--- a/文字文稿1.docx
+++ b/文字文稿1.docx
@@ -132,6 +132,7 @@
     <w:p>
       <w:pPr>
         <w:numPr>
+          <w:ilvl w:val="0"/>
           <w:numId w:val="0"/>
         </w:numPr>
         <w:jc w:val="left"/>
@@ -159,6 +160,7 @@
     <w:p>
       <w:pPr>
         <w:numPr>
+          <w:ilvl w:val="0"/>
           <w:numId w:val="0"/>
         </w:numPr>
         <w:jc w:val="left"/>
@@ -186,6 +188,7 @@
     <w:p>
       <w:pPr>
         <w:numPr>
+          <w:ilvl w:val="0"/>
           <w:numId w:val="0"/>
         </w:numPr>
         <w:jc w:val="left"/>
@@ -213,6 +216,7 @@
     <w:p>
       <w:pPr>
         <w:numPr>
+          <w:ilvl w:val="0"/>
           <w:numId w:val="0"/>
         </w:numPr>
         <w:jc w:val="left"/>
@@ -240,6 +244,7 @@
     <w:p>
       <w:pPr>
         <w:numPr>
+          <w:ilvl w:val="0"/>
           <w:numId w:val="0"/>
         </w:numPr>
         <w:jc w:val="left"/>
@@ -267,6 +272,7 @@
     <w:p>
       <w:pPr>
         <w:numPr>
+          <w:ilvl w:val="0"/>
           <w:numId w:val="0"/>
         </w:numPr>
         <w:ind w:firstLine="420" w:firstLineChars="0"/>
@@ -295,6 +301,7 @@
     <w:p>
       <w:pPr>
         <w:numPr>
+          <w:ilvl w:val="0"/>
           <w:numId w:val="0"/>
         </w:numPr>
         <w:ind w:firstLine="420" w:firstLineChars="0"/>
@@ -323,6 +330,7 @@
     <w:p>
       <w:pPr>
         <w:numPr>
+          <w:ilvl w:val="0"/>
           <w:numId w:val="0"/>
         </w:numPr>
         <w:ind w:firstLine="420" w:firstLineChars="0"/>
@@ -351,6 +359,7 @@
     <w:p>
       <w:pPr>
         <w:numPr>
+          <w:ilvl w:val="0"/>
           <w:numId w:val="0"/>
         </w:numPr>
         <w:ind w:firstLine="420" w:firstLineChars="0"/>
@@ -415,6 +424,7 @@
     <w:p>
       <w:pPr>
         <w:numPr>
+          <w:ilvl w:val="0"/>
           <w:numId w:val="0"/>
         </w:numPr>
         <w:ind w:firstLine="420" w:firstLineChars="0"/>
@@ -432,6 +442,7 @@
     <w:p>
       <w:pPr>
         <w:numPr>
+          <w:ilvl w:val="0"/>
           <w:numId w:val="0"/>
         </w:numPr>
         <w:ind w:firstLine="420" w:firstLineChars="0"/>
@@ -1172,6 +1183,7 @@
         <w:keepLines w:val="0"/>
         <w:widowControl/>
         <w:numPr>
+          <w:ilvl w:val="0"/>
           <w:numId w:val="0"/>
         </w:numPr>
         <w:suppressLineNumbers w:val="0"/>
@@ -1202,6 +1214,7 @@
         <w:keepLines w:val="0"/>
         <w:widowControl/>
         <w:numPr>
+          <w:ilvl w:val="0"/>
           <w:numId w:val="0"/>
         </w:numPr>
         <w:suppressLineNumbers w:val="0"/>
@@ -2220,7 +2233,6 @@
           <w:lang w:val="en-US" w:eastAsia="zh-CN" w:bidi="ar"/>
         </w:rPr>
         <w:tab/>
-        <w:t/>
       </w:r>
       <w:r>
         <w:rPr>
@@ -2231,7 +2243,6 @@
           <w:lang w:val="en-US" w:eastAsia="zh-CN" w:bidi="ar"/>
         </w:rPr>
         <w:tab/>
-        <w:t/>
       </w:r>
       <w:r>
         <w:rPr>
@@ -2242,7 +2253,6 @@
           <w:lang w:val="en-US" w:eastAsia="zh-CN" w:bidi="ar"/>
         </w:rPr>
         <w:tab/>
-        <w:t/>
       </w:r>
       <w:r>
         <w:rPr>
@@ -3545,7 +3555,7 @@
           <w:szCs w:val="24"/>
           <w:lang w:val="en-US" w:eastAsia="zh-CN" w:bidi="ar"/>
         </w:rPr>
-        <w:t>准确率为：60.0%</w:t>
+        <w:t>准确率为：56.4%</w:t>
       </w:r>
     </w:p>
     <w:p>
@@ -3641,12 +3651,13 @@
     <w:p>
       <w:pPr>
         <w:numPr>
+          <w:ilvl w:val="0"/>
           <w:numId w:val="0"/>
         </w:numPr>
         <w:ind w:firstLine="420" w:firstLineChars="0"/>
         <w:jc w:val="left"/>
         <w:rPr>
-          <w:rFonts w:hint="default"/>
+          <w:rFonts w:hint="eastAsia"/>
           <w:b w:val="0"/>
           <w:bCs w:val="0"/>
           <w:sz w:val="24"/>
@@ -3654,16 +3665,28 @@
           <w:lang w:val="en-US" w:eastAsia="zh-CN"/>
         </w:rPr>
       </w:pPr>
+      <w:r>
+        <w:rPr>
+          <w:rFonts w:hint="eastAsia"/>
+          <w:b w:val="0"/>
+          <w:bCs w:val="0"/>
+          <w:sz w:val="24"/>
+          <w:szCs w:val="32"/>
+          <w:lang w:val="en-US" w:eastAsia="zh-CN"/>
+        </w:rPr>
+        <w:t>准确率为60.0%</w:t>
+      </w:r>
     </w:p>
     <w:p>
       <w:pPr>
         <w:numPr>
+          <w:ilvl w:val="0"/>
           <w:numId w:val="0"/>
         </w:numPr>
         <w:ind w:firstLine="420" w:firstLineChars="0"/>
         <w:jc w:val="left"/>
         <w:rPr>
-          <w:rFonts w:hint="default"/>
+          <w:rFonts w:hint="eastAsia"/>
           <w:b w:val="0"/>
           <w:bCs w:val="0"/>
           <w:sz w:val="24"/>
@@ -3675,6 +3698,152 @@
     <w:p>
       <w:pPr>
         <w:numPr>
+          <w:ilvl w:val="0"/>
+          <w:numId w:val="0"/>
+        </w:numPr>
+        <w:ind w:firstLine="420" w:firstLineChars="0"/>
+        <w:jc w:val="left"/>
+        <w:rPr>
+          <w:rFonts w:hint="eastAsia"/>
+          <w:b w:val="0"/>
+          <w:bCs w:val="0"/>
+          <w:sz w:val="24"/>
+          <w:szCs w:val="32"/>
+          <w:lang w:val="en-US" w:eastAsia="zh-CN"/>
+        </w:rPr>
+      </w:pPr>
+      <w:r>
+        <w:rPr>
+          <w:rFonts w:hint="eastAsia"/>
+          <w:b w:val="0"/>
+          <w:bCs w:val="0"/>
+          <w:sz w:val="24"/>
+          <w:szCs w:val="32"/>
+          <w:lang w:val="en-US" w:eastAsia="zh-CN"/>
+        </w:rPr>
+        <w:t>可能是参数过多导致的，暂时引入随机森林模型：</w:t>
+      </w:r>
+    </w:p>
+    <w:p>
+      <w:pPr>
+        <w:keepNext w:val="0"/>
+        <w:keepLines w:val="0"/>
+        <w:widowControl/>
+        <w:suppressLineNumbers w:val="0"/>
+        <w:shd w:val="clear" w:fill="1E1E1E"/>
+        <w:spacing w:line="285" w:lineRule="atLeast"/>
+        <w:jc w:val="left"/>
+        <w:rPr>
+          <w:rFonts w:ascii="Droid Sans Mono" w:hAnsi="Droid Sans Mono" w:eastAsia="Droid Sans Mono" w:cs="Droid Sans Mono"/>
+          <w:b w:val="0"/>
+          <w:color w:val="D4D4D4"/>
+          <w:sz w:val="21"/>
+          <w:szCs w:val="21"/>
+        </w:rPr>
+      </w:pPr>
+      <w:r>
+        <w:rPr>
+          <w:rFonts w:hint="default" w:ascii="Droid Sans Mono" w:hAnsi="Droid Sans Mono" w:eastAsia="Droid Sans Mono" w:cs="Droid Sans Mono"/>
+          <w:b w:val="0"/>
+          <w:color w:val="D4D4D4"/>
+          <w:kern w:val="0"/>
+          <w:sz w:val="21"/>
+          <w:szCs w:val="21"/>
+          <w:shd w:val="clear" w:fill="1E1E1E"/>
+          <w:lang w:val="en-US" w:eastAsia="zh-CN" w:bidi="ar"/>
+        </w:rPr>
+        <w:t>rfc = RandomForestClassifier()</w:t>
+      </w:r>
+    </w:p>
+    <w:p>
+      <w:pPr>
+        <w:numPr>
+          <w:ilvl w:val="0"/>
+          <w:numId w:val="0"/>
+        </w:numPr>
+        <w:ind w:firstLine="420" w:firstLineChars="0"/>
+        <w:jc w:val="left"/>
+        <w:rPr>
+          <w:rFonts w:hint="eastAsia"/>
+          <w:b w:val="0"/>
+          <w:bCs w:val="0"/>
+          <w:sz w:val="24"/>
+          <w:szCs w:val="32"/>
+          <w:lang w:val="en-US" w:eastAsia="zh-CN"/>
+        </w:rPr>
+      </w:pPr>
+      <w:r>
+        <w:rPr>
+          <w:rFonts w:hint="eastAsia"/>
+          <w:b w:val="0"/>
+          <w:bCs w:val="0"/>
+          <w:sz w:val="24"/>
+          <w:szCs w:val="32"/>
+          <w:lang w:val="en-US" w:eastAsia="zh-CN"/>
+        </w:rPr>
+        <w:t>结果保持不变(60.0%)</w:t>
+      </w:r>
+    </w:p>
+    <w:p>
+      <w:pPr>
+        <w:numPr>
+          <w:ilvl w:val="0"/>
+          <w:numId w:val="0"/>
+        </w:numPr>
+        <w:ind w:firstLine="420" w:firstLineChars="0"/>
+        <w:jc w:val="left"/>
+        <w:rPr>
+          <w:rFonts w:hint="default"/>
+          <w:b w:val="0"/>
+          <w:bCs w:val="0"/>
+          <w:sz w:val="24"/>
+          <w:szCs w:val="32"/>
+          <w:lang w:val="en-US" w:eastAsia="zh-CN"/>
+        </w:rPr>
+      </w:pPr>
+    </w:p>
+    <w:p>
+      <w:pPr>
+        <w:numPr>
+          <w:ilvl w:val="0"/>
+          <w:numId w:val="0"/>
+        </w:numPr>
+        <w:ind w:firstLine="420" w:firstLineChars="0"/>
+        <w:jc w:val="left"/>
+        <w:rPr>
+          <w:rFonts w:hint="default"/>
+          <w:b w:val="0"/>
+          <w:bCs w:val="0"/>
+          <w:sz w:val="24"/>
+          <w:szCs w:val="32"/>
+          <w:lang w:val="en-US" w:eastAsia="zh-CN"/>
+        </w:rPr>
+      </w:pPr>
+      <w:bookmarkStart w:id="0" w:name="_GoBack"/>
+      <w:bookmarkEnd w:id="0"/>
+    </w:p>
+    <w:p>
+      <w:pPr>
+        <w:numPr>
+          <w:ilvl w:val="0"/>
+          <w:numId w:val="0"/>
+        </w:numPr>
+        <w:ind w:firstLine="420" w:firstLineChars="0"/>
+        <w:jc w:val="left"/>
+        <w:rPr>
+          <w:rFonts w:hint="default"/>
+          <w:b w:val="0"/>
+          <w:bCs w:val="0"/>
+          <w:sz w:val="24"/>
+          <w:szCs w:val="32"/>
+          <w:lang w:val="en-US" w:eastAsia="zh-CN"/>
+        </w:rPr>
+      </w:pPr>
+    </w:p>
+    <w:p>
+      <w:pPr>
+        <w:numPr>
+          <w:ilvl w:val="0"/>
           <w:numId w:val="0"/>
         </w:numPr>
         <w:ind w:firstLine="420" w:firstLineChars="0"/>
@@ -3698,6 +3867,7 @@
     <w:p>
       <w:pPr>
         <w:numPr>
+          <w:ilvl w:val="0"/>
           <w:numId w:val="0"/>
         </w:numPr>
         <w:ind w:firstLine="420" w:firstLineChars="0"/>
@@ -3726,6 +3896,7 @@
     <w:p>
       <w:pPr>
         <w:numPr>
+          <w:ilvl w:val="0"/>
           <w:numId w:val="0"/>
         </w:numPr>
         <w:ind w:firstLine="420" w:firstLineChars="0"/>
@@ -10183,6 +10354,7 @@
     <w:p>
       <w:pPr>
         <w:numPr>
+          <w:ilvl w:val="0"/>
           <w:numId w:val="0"/>
         </w:numPr>
         <w:ind w:firstLine="420" w:firstLineChars="0"/>
@@ -10200,6 +10372,7 @@
     <w:p>
       <w:pPr>
         <w:numPr>
+          <w:ilvl w:val="0"/>
           <w:numId w:val="0"/>
         </w:numPr>
         <w:jc w:val="left"/>
@@ -14361,6 +14534,7 @@
     <w:p>
       <w:pPr>
         <w:numPr>
+          <w:ilvl w:val="0"/>
           <w:numId w:val="0"/>
         </w:numPr>
         <w:jc w:val="left"/>
@@ -14373,8 +14547,6 @@
           <w:lang w:val="en-US" w:eastAsia="zh-CN"/>
         </w:rPr>
       </w:pPr>
-      <w:bookmarkStart w:id="0" w:name="_GoBack"/>
-      <w:bookmarkEnd w:id="0"/>
     </w:p>
     <w:sectPr>
       <w:pgSz w:w="11906" w:h="16838"/>
